--- a/汇报.docx
+++ b/汇报.docx
@@ -63,7 +63,25 @@
           <w:sz w:val="28"/>
           <w:szCs w:val="28"/>
         </w:rPr>
-        <w:t>凭证撤销机制的作用不仅是在凭证到期之后进行撤销，其另外一个重要作用是保护用户信息不被泄露、凭证被信任等。</w:t>
+        <w:t>凭证撤销机制的作用不仅是在凭证到期之</w:t>
+      </w:r>
+      <w:r>
+        <w:rPr>
+          <w:rFonts w:ascii="Times New Roman" w:eastAsia="宋体" w:hAnsi="Times New Roman" w:cs="Times New Roman" w:hint="eastAsia"/>
+          <w:sz w:val="28"/>
+          <w:szCs w:val="28"/>
+        </w:rPr>
+        <w:t>0</w:t>
+      </w:r>
+      <w:bookmarkStart w:id="0" w:name="_GoBack"/>
+      <w:bookmarkEnd w:id="0"/>
+      <w:r>
+        <w:rPr>
+          <w:rFonts w:ascii="Times New Roman" w:eastAsia="宋体" w:hAnsi="Times New Roman" w:cs="Times New Roman"/>
+          <w:sz w:val="28"/>
+          <w:szCs w:val="28"/>
+        </w:rPr>
+        <w:t>后进行撤销，其另外一个重要作用是保护用户信息不被泄露、凭证被信任等。</w:t>
       </w:r>
     </w:p>
     <w:p>
@@ -223,7 +241,7 @@
       <w:pPr>
         <w:ind w:left="420"/>
         <w:rPr>
-          <w:rFonts w:ascii="Times New Roman" w:eastAsia="宋体" w:hAnsi="Times New Roman" w:cs="Times New Roman" w:hint="eastAsia"/>
+          <w:rFonts w:ascii="Times New Roman" w:eastAsia="宋体" w:hAnsi="Times New Roman" w:cs="Times New Roman"/>
           <w:sz w:val="28"/>
           <w:szCs w:val="28"/>
         </w:rPr>
@@ -605,7 +623,7 @@
       <w:pPr>
         <w:ind w:firstLine="420"/>
         <w:rPr>
-          <w:rFonts w:ascii="Times New Roman" w:eastAsia="宋体" w:hAnsi="Times New Roman" w:cs="Times New Roman" w:hint="eastAsia"/>
+          <w:rFonts w:ascii="Times New Roman" w:eastAsia="宋体" w:hAnsi="Times New Roman" w:cs="Times New Roman"/>
           <w:sz w:val="28"/>
           <w:szCs w:val="28"/>
         </w:rPr>
@@ -686,7 +704,7 @@
       <w:pPr>
         <w:ind w:firstLine="360"/>
         <w:rPr>
-          <w:rFonts w:ascii="Times New Roman" w:eastAsia="宋体" w:hAnsi="Times New Roman" w:cs="Times New Roman" w:hint="eastAsia"/>
+          <w:rFonts w:ascii="Times New Roman" w:eastAsia="宋体" w:hAnsi="Times New Roman" w:cs="Times New Roman"/>
           <w:sz w:val="28"/>
           <w:szCs w:val="28"/>
         </w:rPr>
@@ -782,7 +800,7 @@
       <w:pPr>
         <w:ind w:firstLine="420"/>
         <w:rPr>
-          <w:rFonts w:ascii="Times New Roman" w:eastAsia="宋体" w:hAnsi="Times New Roman" w:cs="Times New Roman" w:hint="eastAsia"/>
+          <w:rFonts w:ascii="Times New Roman" w:eastAsia="宋体" w:hAnsi="Times New Roman" w:cs="Times New Roman"/>
           <w:sz w:val="28"/>
           <w:szCs w:val="28"/>
         </w:rPr>
@@ -1038,7 +1056,7 @@
       <w:pPr>
         <w:ind w:left="420"/>
         <w:rPr>
-          <w:rFonts w:ascii="Times New Roman" w:eastAsia="宋体" w:hAnsi="Times New Roman" w:cs="Times New Roman" w:hint="eastAsia"/>
+          <w:rFonts w:ascii="Times New Roman" w:eastAsia="宋体" w:hAnsi="Times New Roman" w:cs="Times New Roman"/>
           <w:sz w:val="28"/>
           <w:szCs w:val="28"/>
         </w:rPr>
@@ -1128,7 +1146,7 @@
       <w:pPr>
         <w:ind w:left="360"/>
         <w:rPr>
-          <w:rFonts w:ascii="Times New Roman" w:eastAsia="宋体" w:hAnsi="Times New Roman" w:cs="Times New Roman" w:hint="eastAsia"/>
+          <w:rFonts w:ascii="Times New Roman" w:eastAsia="宋体" w:hAnsi="Times New Roman" w:cs="Times New Roman"/>
           <w:sz w:val="28"/>
           <w:szCs w:val="28"/>
         </w:rPr>
@@ -1266,34 +1284,18 @@
       <w:pPr>
         <w:ind w:firstLine="360"/>
         <w:rPr>
-          <w:rFonts w:ascii="Times New Roman" w:eastAsia="宋体" w:hAnsi="Times New Roman" w:cs="Times New Roman" w:hint="eastAsia"/>
-          <w:sz w:val="28"/>
-          <w:szCs w:val="28"/>
-        </w:rPr>
-      </w:pPr>
-      <w:r>
-        <w:rPr>
-          <w:rFonts w:ascii="Times New Roman" w:eastAsia="宋体" w:hAnsi="Times New Roman" w:cs="Times New Roman" w:hint="eastAsia"/>
-          <w:sz w:val="28"/>
-          <w:szCs w:val="28"/>
-        </w:rPr>
-        <w:t>实现数字凭证的多属性数字签名；实现凭证的自主控制，可以自主选择</w:t>
-      </w:r>
-      <w:r>
-        <w:rPr>
-          <w:rFonts w:ascii="Times New Roman" w:eastAsia="宋体" w:hAnsi="Times New Roman" w:cs="Times New Roman" w:hint="eastAsia"/>
-          <w:sz w:val="28"/>
-          <w:szCs w:val="28"/>
-        </w:rPr>
-        <w:t>（不经过发证机构）</w:t>
-      </w:r>
-      <w:r>
-        <w:rPr>
-          <w:rFonts w:ascii="Times New Roman" w:eastAsia="宋体" w:hAnsi="Times New Roman" w:cs="Times New Roman" w:hint="eastAsia"/>
-          <w:sz w:val="28"/>
-          <w:szCs w:val="28"/>
-        </w:rPr>
-        <w:t>披露的属性，颁发选择性披露凭证；颁发的选择性披露凭证在机构离线的情况下也可以进行验证。</w:t>
+          <w:rFonts w:ascii="Times New Roman" w:eastAsia="宋体" w:hAnsi="Times New Roman" w:cs="Times New Roman"/>
+          <w:sz w:val="28"/>
+          <w:szCs w:val="28"/>
+        </w:rPr>
+      </w:pPr>
+      <w:r>
+        <w:rPr>
+          <w:rFonts w:ascii="Times New Roman" w:eastAsia="宋体" w:hAnsi="Times New Roman" w:cs="Times New Roman" w:hint="eastAsia"/>
+          <w:sz w:val="28"/>
+          <w:szCs w:val="28"/>
+        </w:rPr>
+        <w:t>实现数字凭证的多属性数字签名；实现凭证的自主控制，可以自主选择（不经过发证机构）披露的属性，颁发选择性披露凭证；颁发的选择性披露凭证在机构离线的情况下也可以进行验证。</w:t>
       </w:r>
     </w:p>
     <w:p>
@@ -1346,7 +1348,7 @@
       <w:pPr>
         <w:ind w:firstLine="420"/>
         <w:rPr>
-          <w:rFonts w:ascii="Times New Roman" w:eastAsia="宋体" w:hAnsi="Times New Roman" w:cs="Times New Roman" w:hint="eastAsia"/>
+          <w:rFonts w:ascii="Times New Roman" w:eastAsia="宋体" w:hAnsi="Times New Roman" w:cs="Times New Roman"/>
           <w:sz w:val="28"/>
           <w:szCs w:val="28"/>
           <w:u w:val="single"/>
@@ -1407,7 +1409,7 @@
           <w:szCs w:val="28"/>
           <w:u w:val="single"/>
         </w:rPr>
-        <w:t>才能真正的促进</w:t>
+        <w:t>才能真正的促进“区块链</w:t>
       </w:r>
       <w:r>
         <w:rPr>
@@ -1416,43 +1418,25 @@
           <w:szCs w:val="28"/>
           <w:u w:val="single"/>
         </w:rPr>
-        <w:t>“区块链</w:t>
-      </w:r>
-      <w:r>
-        <w:rPr>
-          <w:rFonts w:ascii="Times New Roman" w:eastAsia="宋体" w:hAnsi="Times New Roman" w:cs="Times New Roman" w:hint="eastAsia"/>
+        <w:t xml:space="preserve"> +</w:t>
+      </w:r>
+      <w:r>
+        <w:rPr>
+          <w:rFonts w:ascii="Times New Roman" w:eastAsia="宋体" w:hAnsi="Times New Roman" w:cs="Times New Roman"/>
           <w:sz w:val="28"/>
           <w:szCs w:val="28"/>
           <w:u w:val="single"/>
         </w:rPr>
-        <w:t xml:space="preserve"> +</w:t>
-      </w:r>
-      <w:r>
-        <w:rPr>
-          <w:rFonts w:ascii="Times New Roman" w:eastAsia="宋体" w:hAnsi="Times New Roman" w:cs="Times New Roman"/>
+        <w:t xml:space="preserve"> </w:t>
+      </w:r>
+      <w:r>
+        <w:rPr>
+          <w:rFonts w:ascii="Times New Roman" w:eastAsia="宋体" w:hAnsi="Times New Roman" w:cs="Times New Roman" w:hint="eastAsia"/>
           <w:sz w:val="28"/>
           <w:szCs w:val="28"/>
           <w:u w:val="single"/>
         </w:rPr>
-        <w:t xml:space="preserve"> </w:t>
-      </w:r>
-      <w:r>
-        <w:rPr>
-          <w:rFonts w:ascii="Times New Roman" w:eastAsia="宋体" w:hAnsi="Times New Roman" w:cs="Times New Roman" w:hint="eastAsia"/>
-          <w:sz w:val="28"/>
-          <w:szCs w:val="28"/>
-          <w:u w:val="single"/>
-        </w:rPr>
-        <w:t>数字身份”</w:t>
-      </w:r>
-      <w:r>
-        <w:rPr>
-          <w:rFonts w:ascii="Times New Roman" w:eastAsia="宋体" w:hAnsi="Times New Roman" w:cs="Times New Roman" w:hint="eastAsia"/>
-          <w:sz w:val="28"/>
-          <w:szCs w:val="28"/>
-          <w:u w:val="single"/>
-        </w:rPr>
-        <w:t>的发展。</w:t>
+        <w:t>数字身份”的发展。</w:t>
       </w:r>
     </w:p>
     <w:p>
@@ -1503,14 +1487,12 @@
         </w:rPr>
         <w:t>跨链的本质应当是和常规跨链技术是一样的——数据跨链。</w:t>
       </w:r>
-      <w:bookmarkStart w:id="0" w:name="_GoBack"/>
-      <w:bookmarkEnd w:id="0"/>
     </w:p>
     <w:p>
       <w:pPr>
         <w:ind w:firstLine="420"/>
         <w:rPr>
-          <w:rFonts w:ascii="Times New Roman" w:eastAsia="宋体" w:hAnsi="Times New Roman" w:cs="Times New Roman" w:hint="eastAsia"/>
+          <w:rFonts w:ascii="Times New Roman" w:eastAsia="宋体" w:hAnsi="Times New Roman" w:cs="Times New Roman"/>
           <w:sz w:val="28"/>
           <w:szCs w:val="28"/>
           <w:u w:val="single"/>
@@ -1574,16 +1556,7 @@
           <w:szCs w:val="28"/>
           <w:u w:val="single"/>
         </w:rPr>
-        <w:t>链上的机构可以</w:t>
-      </w:r>
-      <w:r>
-        <w:rPr>
-          <w:rFonts w:ascii="Times New Roman" w:eastAsia="宋体" w:hAnsi="Times New Roman" w:cs="Times New Roman" w:hint="eastAsia"/>
-          <w:sz w:val="28"/>
-          <w:szCs w:val="28"/>
-          <w:u w:val="single"/>
-        </w:rPr>
-        <w:t>为在</w:t>
+        <w:t>链上的机构可以为在</w:t>
       </w:r>
       <w:r>
         <w:rPr>
@@ -1649,7 +1622,7 @@
       <w:pPr>
         <w:ind w:left="420"/>
         <w:rPr>
-          <w:rFonts w:ascii="Times New Roman" w:eastAsia="宋体" w:hAnsi="Times New Roman" w:cs="Times New Roman" w:hint="eastAsia"/>
+          <w:rFonts w:ascii="Times New Roman" w:eastAsia="宋体" w:hAnsi="Times New Roman" w:cs="Times New Roman"/>
           <w:sz w:val="28"/>
           <w:szCs w:val="28"/>
           <w:u w:val="single"/>
